--- a/Docs prest/App instructions.docx
+++ b/Docs prest/App instructions.docx
@@ -62,11 +62,17 @@
       <w:r>
         <w:t xml:space="preserve">Con correo y contraseña para la </w:t>
       </w:r>
-      <w:proofErr w:type="spellStart"/>
-      <w:r>
-        <w:t>autenticacion</w:t>
-      </w:r>
-      <w:proofErr w:type="spellEnd"/>
+      <w:r>
+        <w:t xml:space="preserve">autenticación de los usuarios tipo concursante o tipo administrador, donde </w:t>
+      </w:r>
+      <w:proofErr w:type="gramStart"/>
+      <w:r>
+        <w:t>los administrador</w:t>
+      </w:r>
+      <w:proofErr w:type="gramEnd"/>
+      <w:r>
+        <w:t xml:space="preserve"> son los que pueden crear los Concursos y los participantes los records</w:t>
+      </w:r>
     </w:p>
     <w:p>
       <w:r>
@@ -128,6 +134,9 @@
         <w:t>admin</w:t>
       </w:r>
       <w:proofErr w:type="spellEnd"/>
+      <w:r>
+        <w:t xml:space="preserve"> y de ahí pueden editar los concursos uno por uno</w:t>
+      </w:r>
     </w:p>
     <w:p/>
     <w:p>
@@ -136,7 +145,6 @@
           <w:noProof/>
           <w:lang w:eastAsia="es-CO"/>
         </w:rPr>
-        <w:lastRenderedPageBreak/>
         <w:drawing>
           <wp:inline distT="0" distB="0" distL="0" distR="0" wp14:anchorId="72B74AB3" wp14:editId="11503DF6">
             <wp:extent cx="5612130" cy="4356100"/>
@@ -177,6 +185,19 @@
     <w:p>
       <w:r>
         <w:t>Aquí se pueden ver los detalles de cada concurso</w:t>
+      </w:r>
+      <w:r>
+        <w:t xml:space="preserve"> tanto el nombre que tiene la </w:t>
+      </w:r>
+      <w:proofErr w:type="spellStart"/>
+      <w:proofErr w:type="gramStart"/>
+      <w:r>
+        <w:t>pagina</w:t>
+      </w:r>
+      <w:proofErr w:type="spellEnd"/>
+      <w:proofErr w:type="gramEnd"/>
+      <w:r>
+        <w:t>, el guion que tienen que realizar los aspirantes, recomendaciones como el tono. Valor del concurso las fechas tanto de inicio como la de fin</w:t>
       </w:r>
       <w:bookmarkStart w:id="0" w:name="_GoBack"/>
       <w:bookmarkEnd w:id="0"/>
